--- a/docs/content.docx
+++ b/docs/content.docx
@@ -92,48 +92,50 @@
           <w:szCs w:val="26"/>
           <w:shd w:val="clear" w:color="auto" w:fill="FFFFFF"/>
         </w:rPr>
-        <w:t>Single Kayaks and Double Kayaks, Stand Up Paddle Board, Single Person Tube. All available in different sizes! These are all available to use straight away as you</w:t>
-      </w:r>
-      <w:r>
-        <w:rPr>
-          <w:rFonts w:ascii="Source Sans Pro" w:hAnsi="Source Sans Pro"/>
-          <w:color w:val="5B5B5B"/>
-          <w:sz w:val="26"/>
-          <w:szCs w:val="26"/>
-          <w:shd w:val="clear" w:color="auto" w:fill="FFFFFF"/>
-        </w:rPr>
-        <w:t>’</w:t>
-      </w:r>
-      <w:r>
-        <w:rPr>
-          <w:rFonts w:ascii="Source Sans Pro" w:hAnsi="Source Sans Pro"/>
-          <w:color w:val="5B5B5B"/>
-          <w:sz w:val="26"/>
-          <w:szCs w:val="26"/>
-          <w:shd w:val="clear" w:color="auto" w:fill="FFFFFF"/>
-        </w:rPr>
-        <w:t>ll be picking them up from our Centre down by Lake Nighthorse.</w:t>
-      </w:r>
-    </w:p>
-    <w:p>
-      <w:pPr>
-        <w:rPr>
-          <w:rFonts w:ascii="Source Sans Pro" w:hAnsi="Source Sans Pro"/>
-          <w:color w:val="5B5B5B"/>
-          <w:sz w:val="26"/>
-          <w:szCs w:val="26"/>
-          <w:shd w:val="clear" w:color="auto" w:fill="FFFFFF"/>
-        </w:rPr>
-      </w:pPr>
-      <w:r>
-        <w:rPr>
-          <w:rFonts w:ascii="Source Sans Pro" w:hAnsi="Source Sans Pro"/>
-          <w:color w:val="5B5B5B"/>
-          <w:sz w:val="26"/>
-          <w:szCs w:val="26"/>
-          <w:shd w:val="clear" w:color="auto" w:fill="FFFFFF"/>
-        </w:rPr>
-        <w:t>Fancy doing your own thing? No problem!</w:t>
+        <w:t>Single Kayaks and Double Kayaks, Stand Up Paddle Board, Single Person Tube. All available in different sizes! These are all available to use straight away as you’ll be picking them up from our Centre down by Lake Nighthorse.</w:t>
+      </w:r>
+    </w:p>
+    <w:p>
+      <w:pPr>
+        <w:rPr>
+          <w:rFonts w:ascii="Source Sans Pro" w:hAnsi="Source Sans Pro"/>
+          <w:color w:val="5B5B5B"/>
+          <w:sz w:val="26"/>
+          <w:szCs w:val="26"/>
+          <w:shd w:val="clear" w:color="auto" w:fill="FFFFFF"/>
+        </w:rPr>
+      </w:pPr>
+      <w:r>
+        <w:rPr>
+          <w:rFonts w:ascii="Source Sans Pro" w:hAnsi="Source Sans Pro"/>
+          <w:color w:val="5B5B5B"/>
+          <w:sz w:val="26"/>
+          <w:szCs w:val="26"/>
+          <w:shd w:val="clear" w:color="auto" w:fill="FFFFFF"/>
+        </w:rPr>
+        <w:t xml:space="preserve">Fancy doing your own </w:t>
+      </w:r>
+      <w:proofErr w:type="gramStart"/>
+      <w:r>
+        <w:rPr>
+          <w:rFonts w:ascii="Source Sans Pro" w:hAnsi="Source Sans Pro"/>
+          <w:color w:val="5B5B5B"/>
+          <w:sz w:val="26"/>
+          <w:szCs w:val="26"/>
+          <w:shd w:val="clear" w:color="auto" w:fill="FFFFFF"/>
+        </w:rPr>
+        <w:t>thing?</w:t>
+      </w:r>
+      <w:proofErr w:type="gramEnd"/>
+      <w:r>
+        <w:rPr>
+          <w:rFonts w:ascii="Source Sans Pro" w:hAnsi="Source Sans Pro"/>
+          <w:color w:val="5B5B5B"/>
+          <w:sz w:val="26"/>
+          <w:szCs w:val="26"/>
+          <w:shd w:val="clear" w:color="auto" w:fill="FFFFFF"/>
+        </w:rPr>
+        <w:t xml:space="preserve"> No problem!</w:t>
       </w:r>
     </w:p>
     <w:p>
@@ -264,17 +266,40 @@
           <w:color w:val="5B5B5B"/>
           <w:sz w:val="26"/>
           <w:szCs w:val="26"/>
-        </w:rPr>
-      </w:pPr>
-      <w:r>
-        <w:rPr>
-          <w:rFonts w:ascii="Source Sans Pro" w:hAnsi="Source Sans Pro"/>
-          <w:color w:val="5B5B5B"/>
-          <w:sz w:val="26"/>
-          <w:szCs w:val="26"/>
-          <w:shd w:val="clear" w:color="auto" w:fill="FFFFFF"/>
-        </w:rPr>
-        <w:t xml:space="preserve">After building 'ESW' from the ground up, We want to complete the </w:t>
+          <w:shd w:val="clear" w:color="auto" w:fill="FFFFFF"/>
+        </w:rPr>
+      </w:pPr>
+      <w:r>
+        <w:rPr>
+          <w:rFonts w:ascii="Source Sans Pro" w:hAnsi="Source Sans Pro"/>
+          <w:color w:val="5B5B5B"/>
+          <w:sz w:val="26"/>
+          <w:szCs w:val="26"/>
+          <w:shd w:val="clear" w:color="auto" w:fill="FFFFFF"/>
+        </w:rPr>
+        <w:t xml:space="preserve">After building 'ESW' from the ground up, </w:t>
+      </w:r>
+      <w:proofErr w:type="gramStart"/>
+      <w:r>
+        <w:rPr>
+          <w:rFonts w:ascii="Source Sans Pro" w:hAnsi="Source Sans Pro"/>
+          <w:color w:val="5B5B5B"/>
+          <w:sz w:val="26"/>
+          <w:szCs w:val="26"/>
+          <w:shd w:val="clear" w:color="auto" w:fill="FFFFFF"/>
+        </w:rPr>
+        <w:t>We</w:t>
+      </w:r>
+      <w:proofErr w:type="gramEnd"/>
+      <w:r>
+        <w:rPr>
+          <w:rFonts w:ascii="Source Sans Pro" w:hAnsi="Source Sans Pro"/>
+          <w:color w:val="5B5B5B"/>
+          <w:sz w:val="26"/>
+          <w:szCs w:val="26"/>
+          <w:shd w:val="clear" w:color="auto" w:fill="FFFFFF"/>
+        </w:rPr>
+        <w:t xml:space="preserve"> want to complete the </w:t>
       </w:r>
       <w:proofErr w:type="spellStart"/>
       <w:r>
@@ -298,8 +323,260 @@
         </w:rPr>
         <w:t xml:space="preserve"> here, by setting up “glamping” pods for trekkers to sleep! Hopefully in the next season, these pods will be located on the 5 new extra acres outside of Durango near Lake Nighthorse.</w:t>
       </w:r>
-      <w:bookmarkStart w:id="0" w:name="_GoBack"/>
-      <w:bookmarkEnd w:id="0"/>
+    </w:p>
+    <w:p>
+      <w:pPr>
+        <w:pStyle w:val="NormalWeb"/>
+        <w:shd w:val="clear" w:color="auto" w:fill="FFFFFF"/>
+        <w:spacing w:before="0" w:beforeAutospacing="0" w:after="240" w:afterAutospacing="0"/>
+        <w:jc w:val="both"/>
+        <w:textAlignment w:val="baseline"/>
+        <w:rPr>
+          <w:rFonts w:ascii="Source Sans Pro" w:hAnsi="Source Sans Pro"/>
+          <w:color w:val="5B5B5B"/>
+          <w:sz w:val="26"/>
+          <w:szCs w:val="26"/>
+          <w:shd w:val="clear" w:color="auto" w:fill="FFFFFF"/>
+        </w:rPr>
+      </w:pPr>
+    </w:p>
+    <w:p>
+      <w:pPr>
+        <w:pStyle w:val="NormalWeb"/>
+        <w:shd w:val="clear" w:color="auto" w:fill="FFFFFF"/>
+        <w:spacing w:before="0" w:beforeAutospacing="0" w:after="240" w:afterAutospacing="0"/>
+        <w:jc w:val="both"/>
+        <w:textAlignment w:val="baseline"/>
+        <w:rPr>
+          <w:rFonts w:ascii="Source Sans Pro" w:hAnsi="Source Sans Pro"/>
+          <w:color w:val="5B5B5B"/>
+          <w:sz w:val="26"/>
+          <w:szCs w:val="26"/>
+          <w:shd w:val="clear" w:color="auto" w:fill="FFFFFF"/>
+        </w:rPr>
+      </w:pPr>
+    </w:p>
+    <w:p>
+      <w:pPr>
+        <w:rPr>
+          <w:shd w:val="clear" w:color="auto" w:fill="2B252C"/>
+        </w:rPr>
+      </w:pPr>
+      <w:r>
+        <w:rPr>
+          <w:shd w:val="clear" w:color="auto" w:fill="2B252C"/>
+        </w:rPr>
+        <w:lastRenderedPageBreak/>
+        <w:t xml:space="preserve">"We want to provide family vacations away from our hectic lifestyle in Santa Fe, NM. We try to choose places to enrich our children’s view of the outside </w:t>
+      </w:r>
+      <w:proofErr w:type="gramStart"/>
+      <w:r>
+        <w:rPr>
+          <w:shd w:val="clear" w:color="auto" w:fill="2B252C"/>
+        </w:rPr>
+        <w:t>world, and</w:t>
+      </w:r>
+      <w:proofErr w:type="gramEnd"/>
+      <w:r>
+        <w:rPr>
+          <w:shd w:val="clear" w:color="auto" w:fill="2B252C"/>
+        </w:rPr>
+        <w:t xml:space="preserve"> teach them about the history and beauty that surrounds them in the American Southwest."</w:t>
+      </w:r>
+    </w:p>
+    <w:p>
+      <w:pPr>
+        <w:rPr>
+          <w:sz w:val="21"/>
+          <w:szCs w:val="21"/>
+          <w:shd w:val="clear" w:color="auto" w:fill="2B252C"/>
+        </w:rPr>
+      </w:pPr>
+      <w:r>
+        <w:rPr>
+          <w:sz w:val="21"/>
+          <w:szCs w:val="21"/>
+          <w:shd w:val="clear" w:color="auto" w:fill="2B252C"/>
+        </w:rPr>
+        <w:t>- Tania and Abe from Santa Fe, New Mexico</w:t>
+      </w:r>
+    </w:p>
+    <w:p>
+      <w:pPr>
+        <w:rPr>
+          <w:shd w:val="clear" w:color="auto" w:fill="2B252C"/>
+        </w:rPr>
+      </w:pPr>
+      <w:r>
+        <w:rPr>
+          <w:shd w:val="clear" w:color="auto" w:fill="2B252C"/>
+        </w:rPr>
+        <w:t>"We used to do all that crazy adventure stuff, but now we would rather just relax and enjoy the scenery."</w:t>
+      </w:r>
+    </w:p>
+    <w:p>
+      <w:pPr>
+        <w:rPr>
+          <w:sz w:val="21"/>
+          <w:szCs w:val="21"/>
+          <w:shd w:val="clear" w:color="auto" w:fill="2B252C"/>
+        </w:rPr>
+      </w:pPr>
+      <w:r>
+        <w:rPr>
+          <w:sz w:val="21"/>
+          <w:szCs w:val="21"/>
+          <w:shd w:val="clear" w:color="auto" w:fill="2B252C"/>
+        </w:rPr>
+        <w:t xml:space="preserve">- </w:t>
+      </w:r>
+      <w:proofErr w:type="spellStart"/>
+      <w:r>
+        <w:rPr>
+          <w:sz w:val="21"/>
+          <w:szCs w:val="21"/>
+          <w:shd w:val="clear" w:color="auto" w:fill="2B252C"/>
+        </w:rPr>
+        <w:t>Louese</w:t>
+      </w:r>
+      <w:proofErr w:type="spellEnd"/>
+      <w:r>
+        <w:rPr>
+          <w:sz w:val="21"/>
+          <w:szCs w:val="21"/>
+          <w:shd w:val="clear" w:color="auto" w:fill="2B252C"/>
+        </w:rPr>
+        <w:t xml:space="preserve"> and Steven from Columbia, Missouri</w:t>
+      </w:r>
+    </w:p>
+    <w:p>
+      <w:pPr>
+        <w:rPr>
+          <w:shd w:val="clear" w:color="auto" w:fill="2B252C"/>
+        </w:rPr>
+      </w:pPr>
+      <w:r>
+        <w:rPr>
+          <w:shd w:val="clear" w:color="auto" w:fill="2B252C"/>
+        </w:rPr>
+        <w:t xml:space="preserve">“I live near the area and travel a lot for my job. My apartment I live in is too small for me to own a bunch of bulky sports stuff. I simply want a trustworthy place where I can rent some equipment to do fun and stress-free </w:t>
+      </w:r>
+      <w:proofErr w:type="spellStart"/>
+      <w:r>
+        <w:rPr>
+          <w:shd w:val="clear" w:color="auto" w:fill="2B252C"/>
+        </w:rPr>
+        <w:t>watersports</w:t>
+      </w:r>
+      <w:proofErr w:type="spellEnd"/>
+      <w:r>
+        <w:rPr>
+          <w:shd w:val="clear" w:color="auto" w:fill="2B252C"/>
+        </w:rPr>
+        <w:t xml:space="preserve"> at my local lake, without the fuss of having to wait in line to request it. I want to reserve it, pick it up and go have a great day on the water.”</w:t>
+      </w:r>
+    </w:p>
+    <w:p>
+      <w:pPr>
+        <w:rPr>
+          <w:sz w:val="21"/>
+          <w:szCs w:val="21"/>
+          <w:shd w:val="clear" w:color="auto" w:fill="2B252C"/>
+        </w:rPr>
+      </w:pPr>
+      <w:r>
+        <w:rPr>
+          <w:sz w:val="21"/>
+          <w:szCs w:val="21"/>
+          <w:shd w:val="clear" w:color="auto" w:fill="2B252C"/>
+        </w:rPr>
+        <w:t>- Elise from Durango, Colorado</w:t>
+      </w:r>
+    </w:p>
+    <w:p>
+      <w:pPr>
+        <w:rPr>
+          <w:shd w:val="clear" w:color="auto" w:fill="2B252C"/>
+        </w:rPr>
+      </w:pPr>
+      <w:r>
+        <w:rPr>
+          <w:shd w:val="clear" w:color="auto" w:fill="2B252C"/>
+        </w:rPr>
+        <w:t xml:space="preserve">Have an </w:t>
+      </w:r>
+      <w:proofErr w:type="spellStart"/>
+      <w:r>
+        <w:rPr>
+          <w:shd w:val="clear" w:color="auto" w:fill="2B252C"/>
+        </w:rPr>
+        <w:t>experiance</w:t>
+      </w:r>
+      <w:proofErr w:type="spellEnd"/>
+      <w:r>
+        <w:rPr>
+          <w:shd w:val="clear" w:color="auto" w:fill="2B252C"/>
+        </w:rPr>
+        <w:t xml:space="preserve"> with ESW that you want to share? We'd love to hear it as every Adventurer thoughts matter to us.</w:t>
+      </w:r>
+    </w:p>
+    <w:p>
+      <w:pPr>
+        <w:rPr>
+          <w:shd w:val="clear" w:color="auto" w:fill="2B252C"/>
+        </w:rPr>
+      </w:pPr>
+      <w:r>
+        <w:rPr>
+          <w:sz w:val="21"/>
+          <w:szCs w:val="21"/>
+          <w:shd w:val="clear" w:color="auto" w:fill="2B252C"/>
+        </w:rPr>
+        <w:t>- </w:t>
+      </w:r>
+      <w:hyperlink r:id="rId4" w:history="1">
+        <w:r>
+          <w:rPr>
+            <w:rStyle w:val="Hyperlink"/>
+            <w:rFonts w:ascii="Source Sans Pro" w:hAnsi="Source Sans Pro"/>
+            <w:sz w:val="21"/>
+            <w:szCs w:val="21"/>
+            <w:u w:val="none"/>
+            <w:bdr w:val="none" w:sz="0" w:space="0" w:color="auto" w:frame="1"/>
+            <w:shd w:val="clear" w:color="auto" w:fill="2B252C"/>
+          </w:rPr>
+          <w:t xml:space="preserve">Share your </w:t>
+        </w:r>
+        <w:proofErr w:type="spellStart"/>
+        <w:r>
+          <w:rPr>
+            <w:rStyle w:val="Hyperlink"/>
+            <w:rFonts w:ascii="Source Sans Pro" w:hAnsi="Source Sans Pro"/>
+            <w:sz w:val="21"/>
+            <w:szCs w:val="21"/>
+            <w:u w:val="none"/>
+            <w:bdr w:val="none" w:sz="0" w:space="0" w:color="auto" w:frame="1"/>
+            <w:shd w:val="clear" w:color="auto" w:fill="2B252C"/>
+          </w:rPr>
+          <w:t>experiance</w:t>
+        </w:r>
+        <w:proofErr w:type="spellEnd"/>
+      </w:hyperlink>
+    </w:p>
+    <w:p>
+      <w:pPr>
+        <w:pStyle w:val="NormalWeb"/>
+        <w:shd w:val="clear" w:color="auto" w:fill="FFFFFF"/>
+        <w:spacing w:before="0" w:beforeAutospacing="0" w:after="240" w:afterAutospacing="0"/>
+        <w:jc w:val="both"/>
+        <w:textAlignment w:val="baseline"/>
+        <w:rPr>
+          <w:rFonts w:ascii="Source Sans Pro" w:hAnsi="Source Sans Pro"/>
+          <w:color w:val="5B5B5B"/>
+          <w:sz w:val="26"/>
+          <w:szCs w:val="26"/>
+        </w:rPr>
+      </w:pPr>
     </w:p>
     <w:sectPr>
       <w:pgSz w:w="11906" w:h="16838"/>
@@ -434,6 +711,7 @@
     <w:lsdException w:name="HTML Sample" w:semiHidden="1" w:unhideWhenUsed="1"/>
     <w:lsdException w:name="HTML Typewriter" w:semiHidden="1" w:unhideWhenUsed="1"/>
     <w:lsdException w:name="HTML Variable" w:semiHidden="1" w:unhideWhenUsed="1"/>
+    <w:lsdException w:name="Normal Table" w:semiHidden="1" w:unhideWhenUsed="1"/>
     <w:lsdException w:name="annotation subject" w:semiHidden="1" w:unhideWhenUsed="1"/>
     <w:lsdException w:name="No List" w:semiHidden="1" w:unhideWhenUsed="1"/>
     <w:lsdException w:name="Outline List 1" w:semiHidden="1" w:unhideWhenUsed="1"/>
@@ -480,8 +758,10 @@
     <w:lsdException w:name="Table Subtle 2" w:semiHidden="1" w:unhideWhenUsed="1"/>
     <w:lsdException w:name="Table Web 1" w:semiHidden="1" w:unhideWhenUsed="1"/>
     <w:lsdException w:name="Table Web 2" w:semiHidden="1" w:unhideWhenUsed="1"/>
+    <w:lsdException w:name="Table Web 3" w:semiHidden="1" w:unhideWhenUsed="1"/>
     <w:lsdException w:name="Balloon Text" w:semiHidden="1" w:unhideWhenUsed="1"/>
     <w:lsdException w:name="Table Grid" w:uiPriority="39"/>
+    <w:lsdException w:name="Table Theme" w:semiHidden="1" w:unhideWhenUsed="1"/>
     <w:lsdException w:name="Placeholder Text" w:semiHidden="1"/>
     <w:lsdException w:name="No Spacing" w:uiPriority="1" w:qFormat="1"/>
     <w:lsdException w:name="Light Shading" w:uiPriority="60"/>
@@ -748,6 +1028,18 @@
       <w:sz w:val="24"/>
       <w:szCs w:val="24"/>
       <w:lang w:eastAsia="en-GB"/>
+    </w:rPr>
+  </w:style>
+  <w:style w:type="character" w:styleId="Hyperlink">
+    <w:name w:val="Hyperlink"/>
+    <w:basedOn w:val="DefaultParagraphFont"/>
+    <w:uiPriority w:val="99"/>
+    <w:semiHidden/>
+    <w:unhideWhenUsed/>
+    <w:rsid w:val="00817B9E"/>
+    <w:rPr>
+      <w:color w:val="0000FF"/>
+      <w:u w:val="single"/>
     </w:rPr>
   </w:style>
 </w:styles>

--- a/docs/content.docx
+++ b/docs/content.docx
@@ -357,193 +357,81 @@
       </w:pPr>
     </w:p>
     <w:p>
-      <w:pPr>
-        <w:rPr>
-          <w:shd w:val="clear" w:color="auto" w:fill="2B252C"/>
-        </w:rPr>
-      </w:pPr>
-      <w:r>
-        <w:rPr>
-          <w:shd w:val="clear" w:color="auto" w:fill="2B252C"/>
-        </w:rPr>
+      <w:r>
         <w:lastRenderedPageBreak/>
         <w:t xml:space="preserve">"We want to provide family vacations away from our hectic lifestyle in Santa Fe, NM. We try to choose places to enrich our children’s view of the outside </w:t>
       </w:r>
       <w:proofErr w:type="gramStart"/>
       <w:r>
-        <w:rPr>
-          <w:shd w:val="clear" w:color="auto" w:fill="2B252C"/>
-        </w:rPr>
         <w:t>world, and</w:t>
       </w:r>
       <w:proofErr w:type="gramEnd"/>
       <w:r>
-        <w:rPr>
-          <w:shd w:val="clear" w:color="auto" w:fill="2B252C"/>
-        </w:rPr>
         <w:t xml:space="preserve"> teach them about the history and beauty that surrounds them in the American Southwest."</w:t>
       </w:r>
     </w:p>
     <w:p>
-      <w:pPr>
-        <w:rPr>
-          <w:sz w:val="21"/>
-          <w:szCs w:val="21"/>
-          <w:shd w:val="clear" w:color="auto" w:fill="2B252C"/>
-        </w:rPr>
-      </w:pPr>
-      <w:r>
-        <w:rPr>
-          <w:sz w:val="21"/>
-          <w:szCs w:val="21"/>
-          <w:shd w:val="clear" w:color="auto" w:fill="2B252C"/>
-        </w:rPr>
+      <w:r>
         <w:t>- Tania and Abe from Santa Fe, New Mexico</w:t>
       </w:r>
     </w:p>
     <w:p>
-      <w:pPr>
-        <w:rPr>
-          <w:shd w:val="clear" w:color="auto" w:fill="2B252C"/>
-        </w:rPr>
-      </w:pPr>
-      <w:r>
-        <w:rPr>
-          <w:shd w:val="clear" w:color="auto" w:fill="2B252C"/>
-        </w:rPr>
+      <w:r>
         <w:t>"We used to do all that crazy adventure stuff, but now we would rather just relax and enjoy the scenery."</w:t>
       </w:r>
     </w:p>
     <w:p>
-      <w:pPr>
-        <w:rPr>
-          <w:sz w:val="21"/>
-          <w:szCs w:val="21"/>
-          <w:shd w:val="clear" w:color="auto" w:fill="2B252C"/>
-        </w:rPr>
-      </w:pPr>
-      <w:r>
-        <w:rPr>
-          <w:sz w:val="21"/>
-          <w:szCs w:val="21"/>
-          <w:shd w:val="clear" w:color="auto" w:fill="2B252C"/>
-        </w:rPr>
+      <w:r>
         <w:t xml:space="preserve">- </w:t>
       </w:r>
       <w:proofErr w:type="spellStart"/>
       <w:r>
-        <w:rPr>
-          <w:sz w:val="21"/>
-          <w:szCs w:val="21"/>
-          <w:shd w:val="clear" w:color="auto" w:fill="2B252C"/>
-        </w:rPr>
         <w:t>Louese</w:t>
       </w:r>
       <w:proofErr w:type="spellEnd"/>
       <w:r>
-        <w:rPr>
-          <w:sz w:val="21"/>
-          <w:szCs w:val="21"/>
-          <w:shd w:val="clear" w:color="auto" w:fill="2B252C"/>
-        </w:rPr>
         <w:t xml:space="preserve"> and Steven from Columbia, Missouri</w:t>
       </w:r>
     </w:p>
     <w:p>
-      <w:pPr>
-        <w:rPr>
-          <w:shd w:val="clear" w:color="auto" w:fill="2B252C"/>
-        </w:rPr>
-      </w:pPr>
-      <w:r>
-        <w:rPr>
-          <w:shd w:val="clear" w:color="auto" w:fill="2B252C"/>
-        </w:rPr>
+      <w:r>
         <w:t xml:space="preserve">“I live near the area and travel a lot for my job. My apartment I live in is too small for me to own a bunch of bulky sports stuff. I simply want a trustworthy place where I can rent some equipment to do fun and stress-free </w:t>
       </w:r>
       <w:proofErr w:type="spellStart"/>
       <w:r>
-        <w:rPr>
-          <w:shd w:val="clear" w:color="auto" w:fill="2B252C"/>
-        </w:rPr>
         <w:t>watersports</w:t>
       </w:r>
       <w:proofErr w:type="spellEnd"/>
       <w:r>
-        <w:rPr>
-          <w:shd w:val="clear" w:color="auto" w:fill="2B252C"/>
-        </w:rPr>
         <w:t xml:space="preserve"> at my local lake, without the fuss of having to wait in line to request it. I want to reserve it, pick it up and go have a great day on the water.”</w:t>
       </w:r>
     </w:p>
     <w:p>
-      <w:pPr>
-        <w:rPr>
-          <w:sz w:val="21"/>
-          <w:szCs w:val="21"/>
-          <w:shd w:val="clear" w:color="auto" w:fill="2B252C"/>
-        </w:rPr>
-      </w:pPr>
-      <w:r>
-        <w:rPr>
-          <w:sz w:val="21"/>
-          <w:szCs w:val="21"/>
-          <w:shd w:val="clear" w:color="auto" w:fill="2B252C"/>
-        </w:rPr>
+      <w:r>
         <w:t>- Elise from Durango, Colorado</w:t>
       </w:r>
     </w:p>
     <w:p>
-      <w:pPr>
-        <w:rPr>
-          <w:shd w:val="clear" w:color="auto" w:fill="2B252C"/>
-        </w:rPr>
-      </w:pPr>
-      <w:r>
-        <w:rPr>
-          <w:shd w:val="clear" w:color="auto" w:fill="2B252C"/>
-        </w:rPr>
+      <w:r>
         <w:t xml:space="preserve">Have an </w:t>
       </w:r>
       <w:proofErr w:type="spellStart"/>
       <w:r>
-        <w:rPr>
-          <w:shd w:val="clear" w:color="auto" w:fill="2B252C"/>
-        </w:rPr>
         <w:t>experiance</w:t>
       </w:r>
       <w:proofErr w:type="spellEnd"/>
       <w:r>
-        <w:rPr>
-          <w:shd w:val="clear" w:color="auto" w:fill="2B252C"/>
-        </w:rPr>
         <w:t xml:space="preserve"> with ESW that you want to share? We'd love to hear it as every Adventurer thoughts matter to us.</w:t>
       </w:r>
     </w:p>
     <w:p>
-      <w:pPr>
-        <w:rPr>
-          <w:shd w:val="clear" w:color="auto" w:fill="2B252C"/>
-        </w:rPr>
-      </w:pPr>
-      <w:r>
-        <w:rPr>
-          <w:sz w:val="21"/>
-          <w:szCs w:val="21"/>
-          <w:shd w:val="clear" w:color="auto" w:fill="2B252C"/>
-        </w:rPr>
+      <w:r>
         <w:t>- </w:t>
       </w:r>
       <w:hyperlink r:id="rId4" w:history="1">
         <w:r>
           <w:rPr>
             <w:rStyle w:val="Hyperlink"/>
-            <w:rFonts w:ascii="Source Sans Pro" w:hAnsi="Source Sans Pro"/>
-            <w:sz w:val="21"/>
-            <w:szCs w:val="21"/>
-            <w:u w:val="none"/>
-            <w:bdr w:val="none" w:sz="0" w:space="0" w:color="auto" w:frame="1"/>
-            <w:shd w:val="clear" w:color="auto" w:fill="2B252C"/>
           </w:rPr>
           <w:t xml:space="preserve">Share your </w:t>
         </w:r>
@@ -551,32 +439,118 @@
         <w:r>
           <w:rPr>
             <w:rStyle w:val="Hyperlink"/>
-            <w:rFonts w:ascii="Source Sans Pro" w:hAnsi="Source Sans Pro"/>
-            <w:sz w:val="21"/>
-            <w:szCs w:val="21"/>
-            <w:u w:val="none"/>
-            <w:bdr w:val="none" w:sz="0" w:space="0" w:color="auto" w:frame="1"/>
-            <w:shd w:val="clear" w:color="auto" w:fill="2B252C"/>
           </w:rPr>
           <w:t>experiance</w:t>
         </w:r>
         <w:proofErr w:type="spellEnd"/>
       </w:hyperlink>
     </w:p>
+    <w:p/>
+    <w:p/>
+    <w:p/>
     <w:p>
       <w:pPr>
-        <w:pStyle w:val="NormalWeb"/>
-        <w:shd w:val="clear" w:color="auto" w:fill="FFFFFF"/>
-        <w:spacing w:before="0" w:beforeAutospacing="0" w:after="240" w:afterAutospacing="0"/>
-        <w:jc w:val="both"/>
-        <w:textAlignment w:val="baseline"/>
-        <w:rPr>
-          <w:rFonts w:ascii="Source Sans Pro" w:hAnsi="Source Sans Pro"/>
-          <w:color w:val="5B5B5B"/>
-          <w:sz w:val="26"/>
-          <w:szCs w:val="26"/>
-        </w:rPr>
+        <w:pStyle w:val="Heading2"/>
       </w:pPr>
+      <w:r>
+        <w:t>Reviews</w:t>
+      </w:r>
+    </w:p>
+    <w:p>
+      <w:pPr>
+        <w:rPr>
+          <w:b/>
+          <w:bCs/>
+        </w:rPr>
+      </w:pPr>
+      <w:r>
+        <w:rPr>
+          <w:b/>
+          <w:bCs/>
+        </w:rPr>
+        <w:t>Tania and Abe</w:t>
+      </w:r>
+    </w:p>
+    <w:p>
+      <w:r>
+        <w:t>“</w:t>
+      </w:r>
+      <w:r>
+        <w:t xml:space="preserve">We want to provide family vacations away from our hectic lifestyle in Santa Fe, NM. We try to choose places to enrich our children’s view of the outside </w:t>
+      </w:r>
+      <w:r>
+        <w:t>world and</w:t>
+      </w:r>
+      <w:r>
+        <w:t xml:space="preserve"> teach them about the history and beauty that surrounds them in the American Southwest</w:t>
+      </w:r>
+      <w:r>
+        <w:t>.</w:t>
+      </w:r>
+      <w:r>
+        <w:t xml:space="preserve"> </w:t>
+      </w:r>
+      <w:r>
+        <w:t>Explorers Southwest provide excellent, family-friendly tours and are really great value for money.</w:t>
+      </w:r>
+      <w:r>
+        <w:t>”</w:t>
+      </w:r>
+    </w:p>
+    <w:p>
+      <w:pPr>
+        <w:rPr>
+          <w:b/>
+          <w:bCs/>
+        </w:rPr>
+      </w:pPr>
+      <w:proofErr w:type="spellStart"/>
+      <w:r>
+        <w:rPr>
+          <w:b/>
+          <w:bCs/>
+        </w:rPr>
+        <w:t>Louese</w:t>
+      </w:r>
+      <w:proofErr w:type="spellEnd"/>
+      <w:r>
+        <w:rPr>
+          <w:b/>
+          <w:bCs/>
+        </w:rPr>
+        <w:t xml:space="preserve"> and Steven</w:t>
+      </w:r>
+    </w:p>
+    <w:p>
+      <w:r>
+        <w:t>“</w:t>
+      </w:r>
+      <w:r>
+        <w:t xml:space="preserve">We’re not as young as we </w:t>
+      </w:r>
+      <w:r>
+        <w:t>once were and can’t quite manage a full day of activity. The guided jeep tours are ideal for us we still get a great experience, but we don’t have to overexert ourselves. The kids and grandchildren are more active than us and they really enjoy the day trip out to Mesa Verde and its such a great learning opportunity for the grandchildren too!”</w:t>
+      </w:r>
+    </w:p>
+    <w:p>
+      <w:r>
+        <w:rPr>
+          <w:b/>
+          <w:bCs/>
+        </w:rPr>
+        <w:t>Elise</w:t>
+      </w:r>
+    </w:p>
+    <w:p>
+      <w:r>
+        <w:t xml:space="preserve">“I live near the area and travel a lot for my job. My apartment I live in is too small for me to own a bunch of bulky sports stuff. I simply want a trustworthy place where I can rent some equipment to do fun and stress-free </w:t>
+      </w:r>
+      <w:r>
+        <w:t>water sports</w:t>
+      </w:r>
+      <w:r>
+        <w:t xml:space="preserve"> at my local lake, without the fuss of having to wait in line to request it. I want to reserve it, pick it up and go have a great day on the water.”</w:t>
+      </w:r>
     </w:p>
     <w:sectPr>
       <w:pgSz w:w="11906" w:h="16838"/>
@@ -987,6 +961,28 @@
     <w:name w:val="Normal"/>
     <w:qFormat/>
   </w:style>
+  <w:style w:type="paragraph" w:styleId="Heading2">
+    <w:name w:val="heading 2"/>
+    <w:basedOn w:val="Normal"/>
+    <w:next w:val="Normal"/>
+    <w:link w:val="Heading2Char"/>
+    <w:uiPriority w:val="9"/>
+    <w:unhideWhenUsed/>
+    <w:qFormat/>
+    <w:rsid w:val="00F549CD"/>
+    <w:pPr>
+      <w:keepNext/>
+      <w:keepLines/>
+      <w:spacing w:before="40" w:after="0"/>
+      <w:outlineLvl w:val="1"/>
+    </w:pPr>
+    <w:rPr>
+      <w:rFonts w:asciiTheme="majorHAnsi" w:eastAsiaTheme="majorEastAsia" w:hAnsiTheme="majorHAnsi" w:cstheme="majorBidi"/>
+      <w:color w:val="2F5496" w:themeColor="accent1" w:themeShade="BF"/>
+      <w:sz w:val="26"/>
+      <w:szCs w:val="26"/>
+    </w:rPr>
+  </w:style>
   <w:style w:type="character" w:default="1" w:styleId="DefaultParagraphFont">
     <w:name w:val="Default Paragraph Font"/>
     <w:uiPriority w:val="1"/>
@@ -1034,12 +1030,24 @@
     <w:name w:val="Hyperlink"/>
     <w:basedOn w:val="DefaultParagraphFont"/>
     <w:uiPriority w:val="99"/>
-    <w:semiHidden/>
     <w:unhideWhenUsed/>
     <w:rsid w:val="00817B9E"/>
     <w:rPr>
       <w:color w:val="0000FF"/>
       <w:u w:val="single"/>
+    </w:rPr>
+  </w:style>
+  <w:style w:type="character" w:customStyle="1" w:styleId="Heading2Char">
+    <w:name w:val="Heading 2 Char"/>
+    <w:basedOn w:val="DefaultParagraphFont"/>
+    <w:link w:val="Heading2"/>
+    <w:uiPriority w:val="9"/>
+    <w:rsid w:val="00F549CD"/>
+    <w:rPr>
+      <w:rFonts w:asciiTheme="majorHAnsi" w:eastAsiaTheme="majorEastAsia" w:hAnsiTheme="majorHAnsi" w:cstheme="majorBidi"/>
+      <w:color w:val="2F5496" w:themeColor="accent1" w:themeShade="BF"/>
+      <w:sz w:val="26"/>
+      <w:szCs w:val="26"/>
     </w:rPr>
   </w:style>
 </w:styles>

--- a/docs/content.docx
+++ b/docs/content.docx
@@ -476,13 +476,7 @@
         <w:t>“</w:t>
       </w:r>
       <w:r>
-        <w:t xml:space="preserve">We want to provide family vacations away from our hectic lifestyle in Santa Fe, NM. We try to choose places to enrich our children’s view of the outside </w:t>
-      </w:r>
-      <w:r>
-        <w:t>world and</w:t>
-      </w:r>
-      <w:r>
-        <w:t xml:space="preserve"> teach them about the history and beauty that surrounds them in the American Southwest</w:t>
+        <w:t>We want to provide family vacations away from our hectic lifestyle in Santa Fe, NM. We try to choose places to enrich our children’s view of the outside world and teach them about the history and beauty that surrounds them in the American Southwest</w:t>
       </w:r>
       <w:r>
         <w:t>.</w:t>
@@ -491,10 +485,7 @@
         <w:t xml:space="preserve"> </w:t>
       </w:r>
       <w:r>
-        <w:t>Explorers Southwest provide excellent, family-friendly tours and are really great value for money.</w:t>
-      </w:r>
-      <w:r>
-        <w:t>”</w:t>
+        <w:t>Explorers Southwest provide excellent, family-friendly tours and are really great value for money.”</w:t>
       </w:r>
     </w:p>
     <w:p>
@@ -543,15 +534,159 @@
     </w:p>
     <w:p>
       <w:r>
-        <w:t xml:space="preserve">“I live near the area and travel a lot for my job. My apartment I live in is too small for me to own a bunch of bulky sports stuff. I simply want a trustworthy place where I can rent some equipment to do fun and stress-free </w:t>
-      </w:r>
-      <w:r>
-        <w:t>water sports</w:t>
-      </w:r>
-      <w:r>
-        <w:t xml:space="preserve"> at my local lake, without the fuss of having to wait in line to request it. I want to reserve it, pick it up and go have a great day on the water.”</w:t>
-      </w:r>
-    </w:p>
+        <w:t>“I live near the area and travel a lot for my job. My apartment I live in is too small for me to own a bunch of bulky sports stuff. I simply want a trustworthy place where I can rent some equipment to do fun and stress-free water sports at my local lake, without the fuss of having to wait in line to request it. I want to reserve it, pick it up and go have a great day on the water.”</w:t>
+      </w:r>
+    </w:p>
+    <w:p/>
+    <w:p/>
+    <w:p/>
+    <w:p>
+      <w:pPr>
+        <w:pStyle w:val="Heading2"/>
+      </w:pPr>
+      <w:r>
+        <w:lastRenderedPageBreak/>
+        <w:t>Glamping</w:t>
+      </w:r>
+    </w:p>
+    <w:p>
+      <w:pPr>
+        <w:rPr>
+          <w:lang w:eastAsia="en-GB"/>
+        </w:rPr>
+      </w:pPr>
+      <w:r>
+        <w:rPr>
+          <w:lang w:eastAsia="en-GB"/>
+        </w:rPr>
+        <w:t xml:space="preserve">We are currently working on expanding our experiences to create </w:t>
+      </w:r>
+      <w:r>
+        <w:rPr>
+          <w:lang w:eastAsia="en-GB"/>
+        </w:rPr>
+        <w:t>an</w:t>
+      </w:r>
+      <w:r>
+        <w:rPr>
+          <w:lang w:eastAsia="en-GB"/>
+        </w:rPr>
+        <w:t xml:space="preserve"> all-inclusive adventure. We </w:t>
+      </w:r>
+      <w:r>
+        <w:rPr>
+          <w:lang w:eastAsia="en-GB"/>
+        </w:rPr>
+        <w:t>recently</w:t>
+      </w:r>
+      <w:r>
+        <w:rPr>
+          <w:lang w:eastAsia="en-GB"/>
+        </w:rPr>
+        <w:t xml:space="preserve"> acquired 5 acres of field just outside the town</w:t>
+      </w:r>
+      <w:r>
+        <w:rPr>
+          <w:lang w:eastAsia="en-GB"/>
+        </w:rPr>
+        <w:t xml:space="preserve"> and</w:t>
+      </w:r>
+      <w:r>
+        <w:rPr>
+          <w:lang w:eastAsia="en-GB"/>
+        </w:rPr>
+        <w:t xml:space="preserve"> </w:t>
+      </w:r>
+      <w:r>
+        <w:rPr>
+          <w:lang w:eastAsia="en-GB"/>
+        </w:rPr>
+        <w:t>a</w:t>
+      </w:r>
+      <w:r>
+        <w:rPr>
+          <w:lang w:eastAsia="en-GB"/>
+        </w:rPr>
+        <w:t>r</w:t>
+      </w:r>
+      <w:r>
+        <w:rPr>
+          <w:lang w:eastAsia="en-GB"/>
+        </w:rPr>
+        <w:t>e</w:t>
+      </w:r>
+      <w:r>
+        <w:rPr>
+          <w:lang w:eastAsia="en-GB"/>
+        </w:rPr>
+        <w:t xml:space="preserve"> </w:t>
+      </w:r>
+      <w:r>
+        <w:rPr>
+          <w:lang w:eastAsia="en-GB"/>
+        </w:rPr>
+        <w:t xml:space="preserve">beginning </w:t>
+      </w:r>
+      <w:r>
+        <w:rPr>
+          <w:lang w:eastAsia="en-GB"/>
+        </w:rPr>
+        <w:t>construct</w:t>
+      </w:r>
+      <w:r>
+        <w:rPr>
+          <w:lang w:eastAsia="en-GB"/>
+        </w:rPr>
+        <w:t>ion of 20 brand new</w:t>
+      </w:r>
+      <w:r>
+        <w:rPr>
+          <w:lang w:eastAsia="en-GB"/>
+        </w:rPr>
+        <w:t xml:space="preserve"> ‘glamping pods’ on this site which will be ready in time for next season.</w:t>
+      </w:r>
+    </w:p>
+    <w:p>
+      <w:r>
+        <w:t>By providing our own accommodation to our guests, this has enabled us to create a weeklong holiday package that enables you to not have to worry about anything. This package would include accommodation, a Guided Jeep Tour, Day Trip to Mesa-Verde, free use of up to two kayaks for a day on the lake</w:t>
+      </w:r>
+      <w:r>
+        <w:t>,</w:t>
+      </w:r>
+      <w:r>
+        <w:t xml:space="preserve"> and</w:t>
+      </w:r>
+      <w:r>
+        <w:t xml:space="preserve"> </w:t>
+      </w:r>
+      <w:r>
+        <w:t>give you the option for having</w:t>
+      </w:r>
+      <w:r>
+        <w:t xml:space="preserve"> half-board for mea</w:t>
+      </w:r>
+      <w:r>
+        <w:t>ls * (incurs an extra cost).</w:t>
+      </w:r>
+    </w:p>
+    <w:p>
+      <w:r>
+        <w:t>These pods will come in a variety of sizes to try to accommodate both couples and family groups of up to 8 people in some of the larger ones! The pods will be built around a central hub building where we will have staff 24/7 in case you need anything.</w:t>
+      </w:r>
+    </w:p>
+    <w:p>
+      <w:r>
+        <w:t>*</w:t>
+      </w:r>
+      <w:r>
+        <w:t>Half-board option will include provided breakfast and dinner options at an addit</w:t>
+      </w:r>
+      <w:r>
+        <w:t>ional cost</w:t>
+      </w:r>
+    </w:p>
+    <w:p/>
+    <w:p/>
     <w:sectPr>
       <w:pgSz w:w="11906" w:h="16838"/>
       <w:pgMar w:top="1440" w:right="1440" w:bottom="1440" w:left="1440" w:header="708" w:footer="708" w:gutter="0"/>

--- a/docs/content.docx
+++ b/docs/content.docx
@@ -2,6 +2,15 @@
 <file path=word/document.xml><?xml version="1.0" encoding="utf-8"?>
 <w:document xmlns:wpc="http://schemas.microsoft.com/office/word/2010/wordprocessingCanvas" xmlns:cx="http://schemas.microsoft.com/office/drawing/2014/chartex" xmlns:cx1="http://schemas.microsoft.com/office/drawing/2015/9/8/chartex" xmlns:cx2="http://schemas.microsoft.com/office/drawing/2015/10/21/chartex" xmlns:cx3="http://schemas.microsoft.com/office/drawing/2016/5/9/chartex" xmlns:cx4="http://schemas.microsoft.com/office/drawing/2016/5/10/chartex" xmlns:cx5="http://schemas.microsoft.com/office/drawing/2016/5/11/chartex" xmlns:cx6="http://schemas.microsoft.com/office/drawing/2016/5/12/chartex" xmlns:cx7="http://schemas.microsoft.com/office/drawing/2016/5/13/chartex" xmlns:cx8="http://schemas.microsoft.com/office/drawing/2016/5/14/chartex" xmlns:mc="http://schemas.openxmlformats.org/markup-compatibility/2006" xmlns:aink="http://schemas.microsoft.com/office/drawing/2016/ink" xmlns:am3d="http://schemas.microsoft.com/office/drawing/2017/model3d" xmlns:o="urn:schemas-microsoft-com:office:office" xmlns:r="http://schemas.openxmlformats.org/officeDocument/2006/relationships" xmlns:m="http://schemas.openxmlformats.org/officeDocument/2006/math" xmlns:v="urn:schemas-microsoft-com:vml" xmlns:wp14="http://schemas.microsoft.com/office/word/2010/wordprocessingDrawing" xmlns:wp="http://schemas.openxmlformats.org/drawingml/2006/wordprocessingDrawing" xmlns:w10="urn:schemas-microsoft-com:office:word" xmlns:w="http://schemas.openxmlformats.org/wordprocessingml/2006/main" xmlns:w14="http://schemas.microsoft.com/office/word/2010/wordml" xmlns:w15="http://schemas.microsoft.com/office/word/2012/wordml" xmlns:w16cid="http://schemas.microsoft.com/office/word/2016/wordml/cid" xmlns:w16se="http://schemas.microsoft.com/office/word/2015/wordml/symex" xmlns:wpg="http://schemas.microsoft.com/office/word/2010/wordprocessingGroup" xmlns:wpi="http://schemas.microsoft.com/office/word/2010/wordprocessingInk" xmlns:wne="http://schemas.microsoft.com/office/word/2006/wordml" xmlns:wps="http://schemas.microsoft.com/office/word/2010/wordprocessingShape" mc:Ignorable="w14 w15 w16se w16cid wp14">
   <w:body>
+    <w:p>
+      <w:pPr>
+        <w:pStyle w:val="Subtitle"/>
+      </w:pPr>
+      <w:r>
+        <w:t>This document is just where I was writing out paragraphs before adding them into the site – Alex Feetham</w:t>
+      </w:r>
+    </w:p>
+    <w:p/>
     <w:p>
       <w:r>
         <w:t>Tour Through History</w:t>
@@ -180,27 +189,7 @@
           <w:sz w:val="26"/>
           <w:szCs w:val="26"/>
         </w:rPr>
-        <w:t xml:space="preserve">A Full day trip - includes a robust packed lunch from the local deli (vegetarian / vegan options available upon request). This trip packed of adventure will return you to Durango by 5pm. Bring sturdy walking shoes, sun cover, </w:t>
-      </w:r>
-      <w:proofErr w:type="spellStart"/>
-      <w:r>
-        <w:rPr>
-          <w:rFonts w:ascii="Source Sans Pro" w:hAnsi="Source Sans Pro"/>
-          <w:color w:val="5B5B5B"/>
-          <w:sz w:val="26"/>
-          <w:szCs w:val="26"/>
-        </w:rPr>
-        <w:t>suncream</w:t>
-      </w:r>
-      <w:proofErr w:type="spellEnd"/>
-      <w:r>
-        <w:rPr>
-          <w:rFonts w:ascii="Source Sans Pro" w:hAnsi="Source Sans Pro"/>
-          <w:color w:val="5B5B5B"/>
-          <w:sz w:val="26"/>
-          <w:szCs w:val="26"/>
-        </w:rPr>
-        <w:t>, a reusable water bottle and your camera ready!</w:t>
+        <w:t>A Full day trip - includes a robust packed lunch from the local deli (vegetarian / vegan options available upon request). This trip packed of adventure will return you to Durango by 5pm. Bring sturdy walking shoes, sun cover, suncream, a reusable water bottle and your camera ready!</w:t>
       </w:r>
     </w:p>
     <w:p>
@@ -299,29 +288,7 @@
           <w:szCs w:val="26"/>
           <w:shd w:val="clear" w:color="auto" w:fill="FFFFFF"/>
         </w:rPr>
-        <w:t xml:space="preserve"> want to complete the </w:t>
-      </w:r>
-      <w:proofErr w:type="spellStart"/>
-      <w:r>
-        <w:rPr>
-          <w:rFonts w:ascii="Source Sans Pro" w:hAnsi="Source Sans Pro"/>
-          <w:color w:val="5B5B5B"/>
-          <w:sz w:val="26"/>
-          <w:szCs w:val="26"/>
-          <w:shd w:val="clear" w:color="auto" w:fill="FFFFFF"/>
-        </w:rPr>
-        <w:t>experince</w:t>
-      </w:r>
-      <w:proofErr w:type="spellEnd"/>
-      <w:r>
-        <w:rPr>
-          <w:rFonts w:ascii="Source Sans Pro" w:hAnsi="Source Sans Pro"/>
-          <w:color w:val="5B5B5B"/>
-          <w:sz w:val="26"/>
-          <w:szCs w:val="26"/>
-          <w:shd w:val="clear" w:color="auto" w:fill="FFFFFF"/>
-        </w:rPr>
-        <w:t xml:space="preserve"> here, by setting up “glamping” pods for trekkers to sleep! Hopefully in the next season, these pods will be located on the 5 new extra acres outside of Durango near Lake Nighthorse.</w:t>
+        <w:t xml:space="preserve"> want to complete the experince here, by setting up “glamping” pods for trekkers to sleep! Hopefully in the next season, these pods will be located on the 5 new extra acres outside of Durango near Lake Nighthorse.</w:t>
       </w:r>
     </w:p>
     <w:p>
@@ -358,7 +325,6 @@
     </w:p>
     <w:p>
       <w:r>
-        <w:lastRenderedPageBreak/>
         <w:t xml:space="preserve">"We want to provide family vacations away from our hectic lifestyle in Santa Fe, NM. We try to choose places to enrich our children’s view of the outside </w:t>
       </w:r>
       <w:proofErr w:type="gramStart"/>
@@ -382,28 +348,12 @@
     </w:p>
     <w:p>
       <w:r>
-        <w:t xml:space="preserve">- </w:t>
-      </w:r>
-      <w:proofErr w:type="spellStart"/>
-      <w:r>
-        <w:t>Louese</w:t>
-      </w:r>
-      <w:proofErr w:type="spellEnd"/>
-      <w:r>
-        <w:t xml:space="preserve"> and Steven from Columbia, Missouri</w:t>
-      </w:r>
-    </w:p>
-    <w:p>
-      <w:r>
-        <w:t xml:space="preserve">“I live near the area and travel a lot for my job. My apartment I live in is too small for me to own a bunch of bulky sports stuff. I simply want a trustworthy place where I can rent some equipment to do fun and stress-free </w:t>
-      </w:r>
-      <w:proofErr w:type="spellStart"/>
-      <w:r>
-        <w:t>watersports</w:t>
-      </w:r>
-      <w:proofErr w:type="spellEnd"/>
-      <w:r>
-        <w:t xml:space="preserve"> at my local lake, without the fuss of having to wait in line to request it. I want to reserve it, pick it up and go have a great day on the water.”</w:t>
+        <w:t>- Louese and Steven from Columbia, Missouri</w:t>
+      </w:r>
+    </w:p>
+    <w:p>
+      <w:r>
+        <w:t>“I live near the area and travel a lot for my job. My apartment I live in is too small for me to own a bunch of bulky sports stuff. I simply want a trustworthy place where I can rent some equipment to do fun and stress-free watersports at my local lake, without the fuss of having to wait in line to request it. I want to reserve it, pick it up and go have a great day on the water.”</w:t>
       </w:r>
     </w:p>
     <w:p>
@@ -413,15 +363,7 @@
     </w:p>
     <w:p>
       <w:r>
-        <w:t xml:space="preserve">Have an </w:t>
-      </w:r>
-      <w:proofErr w:type="spellStart"/>
-      <w:r>
-        <w:t>experiance</w:t>
-      </w:r>
-      <w:proofErr w:type="spellEnd"/>
-      <w:r>
-        <w:t xml:space="preserve"> with ESW that you want to share? We'd love to hear it as every Adventurer thoughts matter to us.</w:t>
+        <w:t>Have an experiance with ESW that you want to share? We'd love to hear it as every Adventurer thoughts matter to us.</w:t>
       </w:r>
     </w:p>
     <w:p>
@@ -433,16 +375,8 @@
           <w:rPr>
             <w:rStyle w:val="Hyperlink"/>
           </w:rPr>
-          <w:t xml:space="preserve">Share your </w:t>
+          <w:t>Share your experiance</w:t>
         </w:r>
-        <w:proofErr w:type="spellStart"/>
-        <w:r>
-          <w:rPr>
-            <w:rStyle w:val="Hyperlink"/>
-          </w:rPr>
-          <w:t>experiance</w:t>
-        </w:r>
-        <w:proofErr w:type="spellEnd"/>
       </w:hyperlink>
     </w:p>
     <w:p/>
@@ -476,13 +410,7 @@
         <w:t>“</w:t>
       </w:r>
       <w:r>
-        <w:t xml:space="preserve">We want to provide family vacations away from our hectic lifestyle in Santa Fe, NM. We try to choose places to enrich our children’s view of the outside </w:t>
-      </w:r>
-      <w:r>
-        <w:t>world and</w:t>
-      </w:r>
-      <w:r>
-        <w:t xml:space="preserve"> teach them about the history and beauty that surrounds them in the American Southwest</w:t>
+        <w:t>We want to provide family vacations away from our hectic lifestyle in Santa Fe, NM. We try to choose places to enrich our children’s view of the outside world and teach them about the history and beauty that surrounds them in the American Southwest</w:t>
       </w:r>
       <w:r>
         <w:t>.</w:t>
@@ -491,10 +419,7 @@
         <w:t xml:space="preserve"> </w:t>
       </w:r>
       <w:r>
-        <w:t>Explorers Southwest provide excellent, family-friendly tours and are really great value for money.</w:t>
-      </w:r>
-      <w:r>
-        <w:t>”</w:t>
+        <w:t>Explorers Southwest provide excellent, family-friendly tours and are really great value for money.”</w:t>
       </w:r>
     </w:p>
     <w:p>
@@ -504,52 +429,37 @@
           <w:bCs/>
         </w:rPr>
       </w:pPr>
-      <w:proofErr w:type="spellStart"/>
       <w:r>
         <w:rPr>
           <w:b/>
           <w:bCs/>
         </w:rPr>
-        <w:t>Louese</w:t>
-      </w:r>
-      <w:proofErr w:type="spellEnd"/>
+        <w:t>Louese and Steven</w:t>
+      </w:r>
+    </w:p>
+    <w:p>
+      <w:r>
+        <w:t>“</w:t>
+      </w:r>
+      <w:r>
+        <w:t xml:space="preserve">We’re not as young as we </w:t>
+      </w:r>
+      <w:r>
+        <w:t>once were and can’t quite manage a full day of activity. The guided jeep tours are ideal for us we still get a great experience, but we don’t have to overexert ourselves. The kids and grandchildren are more active than us and they really enjoy the day trip out to Mesa Verde and its such a great learning opportunity for the grandchildren too!”</w:t>
+      </w:r>
+    </w:p>
+    <w:p>
       <w:r>
         <w:rPr>
           <w:b/>
           <w:bCs/>
         </w:rPr>
-        <w:t xml:space="preserve"> and Steven</w:t>
-      </w:r>
-    </w:p>
-    <w:p>
-      <w:r>
-        <w:t>“</w:t>
-      </w:r>
-      <w:r>
-        <w:t xml:space="preserve">We’re not as young as we </w:t>
-      </w:r>
-      <w:r>
-        <w:t>once were and can’t quite manage a full day of activity. The guided jeep tours are ideal for us we still get a great experience, but we don’t have to overexert ourselves. The kids and grandchildren are more active than us and they really enjoy the day trip out to Mesa Verde and its such a great learning opportunity for the grandchildren too!”</w:t>
-      </w:r>
-    </w:p>
-    <w:p>
-      <w:r>
-        <w:rPr>
-          <w:b/>
-          <w:bCs/>
-        </w:rPr>
         <w:t>Elise</w:t>
       </w:r>
     </w:p>
     <w:p>
       <w:r>
-        <w:t xml:space="preserve">“I live near the area and travel a lot for my job. My apartment I live in is too small for me to own a bunch of bulky sports stuff. I simply want a trustworthy place where I can rent some equipment to do fun and stress-free </w:t>
-      </w:r>
-      <w:r>
-        <w:t>water sports</w:t>
-      </w:r>
-      <w:r>
-        <w:t xml:space="preserve"> at my local lake, without the fuss of having to wait in line to request it. I want to reserve it, pick it up and go have a great day on the water.”</w:t>
+        <w:t>“I live near the area and travel a lot for my job. My apartment I live in is too small for me to own a bunch of bulky sports stuff. I simply want a trustworthy place where I can rent some equipment to do fun and stress-free water sports at my local lake, without the fuss of having to wait in line to request it. I want to reserve it, pick it up and go have a great day on the water.”</w:t>
       </w:r>
     </w:p>
     <w:sectPr>
@@ -1050,6 +960,37 @@
       <w:szCs w:val="26"/>
     </w:rPr>
   </w:style>
+  <w:style w:type="paragraph" w:styleId="Subtitle">
+    <w:name w:val="Subtitle"/>
+    <w:basedOn w:val="Normal"/>
+    <w:next w:val="Normal"/>
+    <w:link w:val="SubtitleChar"/>
+    <w:uiPriority w:val="11"/>
+    <w:qFormat/>
+    <w:rsid w:val="005518A1"/>
+    <w:pPr>
+      <w:numPr>
+        <w:ilvl w:val="1"/>
+      </w:numPr>
+    </w:pPr>
+    <w:rPr>
+      <w:rFonts w:eastAsiaTheme="minorEastAsia"/>
+      <w:color w:val="5A5A5A" w:themeColor="text1" w:themeTint="A5"/>
+      <w:spacing w:val="15"/>
+    </w:rPr>
+  </w:style>
+  <w:style w:type="character" w:customStyle="1" w:styleId="SubtitleChar">
+    <w:name w:val="Subtitle Char"/>
+    <w:basedOn w:val="DefaultParagraphFont"/>
+    <w:link w:val="Subtitle"/>
+    <w:uiPriority w:val="11"/>
+    <w:rsid w:val="005518A1"/>
+    <w:rPr>
+      <w:rFonts w:eastAsiaTheme="minorEastAsia"/>
+      <w:color w:val="5A5A5A" w:themeColor="text1" w:themeTint="A5"/>
+      <w:spacing w:val="15"/>
+    </w:rPr>
+  </w:style>
 </w:styles>
 </file>
 
